--- a/BaoCao/Báo cáo BTL.docx
+++ b/BaoCao/Báo cáo BTL.docx
@@ -41,14 +41,7 @@
       </w:r>
     </w:p>
     <w:p>
-      <w:pPr>
-        <w:rPr>
-          <w:rFonts w:hint="default" w:ascii="Times New Roman" w:hAnsi="Times New Roman" w:cs="Times New Roman"/>
-          <w:sz w:val="28"/>
-          <w:szCs w:val="28"/>
-          <w:lang w:val="en-US"/>
-        </w:rPr>
-      </w:pPr>
+      <w:bookmarkStart w:id="0" w:name="_GoBack"/>
       <w:r>
         <w:rPr>
           <w:rStyle w:val="51"/>
@@ -57,13 +50,10 @@
           <w:szCs w:val="28"/>
           <w:lang w:val="en-US"/>
         </w:rPr>
-        <w:t>https://docs.google.com/document/d/1ChI5j7Ehks6nrDyFY-8tdLSPuWIG84LAzXarTiK-030/edit?usp=sharing</w:t>
+        <w:t>https://docs.google.com/document/d/11YvagxVTjbHTPqbgB8ZyKL4CcGYbx69xLx_TgTiZAOo/edit?usp=sharing</w:t>
       </w:r>
     </w:p>
-    <w:p>
-      <w:bookmarkStart w:id="0" w:name="_GoBack"/>
-      <w:bookmarkEnd w:id="0"/>
-    </w:p>
+    <w:bookmarkEnd w:id="0"/>
     <w:sectPr>
       <w:pgSz w:w="16840" w:h="11900" w:orient="landscape"/>
       <w:pgMar w:top="1094" w:right="1020" w:bottom="274" w:left="1020" w:header="723" w:footer="0" w:gutter="0"/>
@@ -469,11 +459,11 @@
     <w:lsdException w:unhideWhenUsed="0" w:uiPriority="61" w:semiHidden="0" w:name="Light List"/>
     <w:lsdException w:unhideWhenUsed="0" w:uiPriority="62" w:semiHidden="0" w:name="Light Grid"/>
     <w:lsdException w:unhideWhenUsed="0" w:uiPriority="63" w:semiHidden="0" w:name="Medium Shading 1"/>
-    <w:lsdException w:unhideWhenUsed="0" w:uiPriority="64" w:semiHidden="0" w:name="Medium Shading 2"/>
-    <w:lsdException w:unhideWhenUsed="0" w:uiPriority="65" w:semiHidden="0" w:name="Medium List 1"/>
+    <w:lsdException w:qFormat="1" w:unhideWhenUsed="0" w:uiPriority="64" w:semiHidden="0" w:name="Medium Shading 2"/>
+    <w:lsdException w:qFormat="1" w:unhideWhenUsed="0" w:uiPriority="65" w:semiHidden="0" w:name="Medium List 1"/>
     <w:lsdException w:unhideWhenUsed="0" w:uiPriority="66" w:semiHidden="0" w:name="Medium List 2"/>
     <w:lsdException w:unhideWhenUsed="0" w:uiPriority="67" w:semiHidden="0" w:name="Medium Grid 1"/>
-    <w:lsdException w:unhideWhenUsed="0" w:uiPriority="68" w:semiHidden="0" w:name="Medium Grid 2"/>
+    <w:lsdException w:qFormat="1" w:unhideWhenUsed="0" w:uiPriority="68" w:semiHidden="0" w:name="Medium Grid 2"/>
     <w:lsdException w:unhideWhenUsed="0" w:uiPriority="69" w:semiHidden="0" w:name="Medium Grid 3"/>
     <w:lsdException w:unhideWhenUsed="0" w:uiPriority="70" w:semiHidden="0" w:name="Dark List"/>
     <w:lsdException w:unhideWhenUsed="0" w:uiPriority="71" w:semiHidden="0" w:name="Colorful Shading"/>
@@ -483,7 +473,7 @@
     <w:lsdException w:unhideWhenUsed="0" w:uiPriority="61" w:semiHidden="0" w:name="Light List Accent 1"/>
     <w:lsdException w:unhideWhenUsed="0" w:uiPriority="62" w:semiHidden="0" w:name="Light Grid Accent 1"/>
     <w:lsdException w:unhideWhenUsed="0" w:uiPriority="63" w:semiHidden="0" w:name="Medium Shading 1 Accent 1"/>
-    <w:lsdException w:unhideWhenUsed="0" w:uiPriority="64" w:semiHidden="0" w:name="Medium Shading 2 Accent 1"/>
+    <w:lsdException w:qFormat="1" w:unhideWhenUsed="0" w:uiPriority="64" w:semiHidden="0" w:name="Medium Shading 2 Accent 1"/>
     <w:lsdException w:unhideWhenUsed="0" w:uiPriority="65" w:semiHidden="0" w:name="Medium List 1 Accent 1"/>
     <w:lsdException w:unhideWhenUsed="0" w:uiPriority="66" w:semiHidden="0" w:name="Medium List 2 Accent 1"/>
     <w:lsdException w:unhideWhenUsed="0" w:uiPriority="67" w:semiHidden="0" w:name="Medium Grid 1 Accent 1"/>
@@ -500,7 +490,7 @@
     <w:lsdException w:unhideWhenUsed="0" w:uiPriority="64" w:semiHidden="0" w:name="Medium Shading 2 Accent 2"/>
     <w:lsdException w:unhideWhenUsed="0" w:uiPriority="65" w:semiHidden="0" w:name="Medium List 1 Accent 2"/>
     <w:lsdException w:unhideWhenUsed="0" w:uiPriority="66" w:semiHidden="0" w:name="Medium List 2 Accent 2"/>
-    <w:lsdException w:unhideWhenUsed="0" w:uiPriority="67" w:semiHidden="0" w:name="Medium Grid 1 Accent 2"/>
+    <w:lsdException w:qFormat="1" w:unhideWhenUsed="0" w:uiPriority="67" w:semiHidden="0" w:name="Medium Grid 1 Accent 2"/>
     <w:lsdException w:unhideWhenUsed="0" w:uiPriority="68" w:semiHidden="0" w:name="Medium Grid 2 Accent 2"/>
     <w:lsdException w:unhideWhenUsed="0" w:uiPriority="69" w:semiHidden="0" w:name="Medium Grid 3 Accent 2"/>
     <w:lsdException w:unhideWhenUsed="0" w:uiPriority="70" w:semiHidden="0" w:name="Dark List Accent 2"/>
@@ -510,7 +500,7 @@
     <w:lsdException w:unhideWhenUsed="0" w:uiPriority="60" w:semiHidden="0" w:name="Light Shading Accent 3"/>
     <w:lsdException w:unhideWhenUsed="0" w:uiPriority="61" w:semiHidden="0" w:name="Light List Accent 3"/>
     <w:lsdException w:unhideWhenUsed="0" w:uiPriority="62" w:semiHidden="0" w:name="Light Grid Accent 3"/>
-    <w:lsdException w:unhideWhenUsed="0" w:uiPriority="63" w:semiHidden="0" w:name="Medium Shading 1 Accent 3"/>
+    <w:lsdException w:qFormat="1" w:unhideWhenUsed="0" w:uiPriority="63" w:semiHidden="0" w:name="Medium Shading 1 Accent 3"/>
     <w:lsdException w:unhideWhenUsed="0" w:uiPriority="64" w:semiHidden="0" w:name="Medium Shading 2 Accent 3"/>
     <w:lsdException w:unhideWhenUsed="0" w:uiPriority="65" w:semiHidden="0" w:name="Medium List 1 Accent 3"/>
     <w:lsdException w:unhideWhenUsed="0" w:uiPriority="66" w:semiHidden="0" w:name="Medium List 2 Accent 3"/>
@@ -518,28 +508,28 @@
     <w:lsdException w:unhideWhenUsed="0" w:uiPriority="68" w:semiHidden="0" w:name="Medium Grid 2 Accent 3"/>
     <w:lsdException w:unhideWhenUsed="0" w:uiPriority="69" w:semiHidden="0" w:name="Medium Grid 3 Accent 3"/>
     <w:lsdException w:unhideWhenUsed="0" w:uiPriority="70" w:semiHidden="0" w:name="Dark List Accent 3"/>
-    <w:lsdException w:unhideWhenUsed="0" w:uiPriority="71" w:semiHidden="0" w:name="Colorful Shading Accent 3"/>
+    <w:lsdException w:qFormat="1" w:unhideWhenUsed="0" w:uiPriority="71" w:semiHidden="0" w:name="Colorful Shading Accent 3"/>
     <w:lsdException w:unhideWhenUsed="0" w:uiPriority="72" w:semiHidden="0" w:name="Colorful List Accent 3"/>
-    <w:lsdException w:unhideWhenUsed="0" w:uiPriority="73" w:semiHidden="0" w:name="Colorful Grid Accent 3"/>
+    <w:lsdException w:qFormat="1" w:unhideWhenUsed="0" w:uiPriority="73" w:semiHidden="0" w:name="Colorful Grid Accent 3"/>
     <w:lsdException w:unhideWhenUsed="0" w:uiPriority="60" w:semiHidden="0" w:name="Light Shading Accent 4"/>
     <w:lsdException w:unhideWhenUsed="0" w:uiPriority="61" w:semiHidden="0" w:name="Light List Accent 4"/>
     <w:lsdException w:unhideWhenUsed="0" w:uiPriority="62" w:semiHidden="0" w:name="Light Grid Accent 4"/>
-    <w:lsdException w:unhideWhenUsed="0" w:uiPriority="63" w:semiHidden="0" w:name="Medium Shading 1 Accent 4"/>
-    <w:lsdException w:unhideWhenUsed="0" w:uiPriority="64" w:semiHidden="0" w:name="Medium Shading 2 Accent 4"/>
+    <w:lsdException w:qFormat="1" w:unhideWhenUsed="0" w:uiPriority="63" w:semiHidden="0" w:name="Medium Shading 1 Accent 4"/>
+    <w:lsdException w:qFormat="1" w:unhideWhenUsed="0" w:uiPriority="64" w:semiHidden="0" w:name="Medium Shading 2 Accent 4"/>
     <w:lsdException w:unhideWhenUsed="0" w:uiPriority="65" w:semiHidden="0" w:name="Medium List 1 Accent 4"/>
     <w:lsdException w:unhideWhenUsed="0" w:uiPriority="66" w:semiHidden="0" w:name="Medium List 2 Accent 4"/>
     <w:lsdException w:unhideWhenUsed="0" w:uiPriority="67" w:semiHidden="0" w:name="Medium Grid 1 Accent 4"/>
     <w:lsdException w:unhideWhenUsed="0" w:uiPriority="68" w:semiHidden="0" w:name="Medium Grid 2 Accent 4"/>
     <w:lsdException w:unhideWhenUsed="0" w:uiPriority="69" w:semiHidden="0" w:name="Medium Grid 3 Accent 4"/>
     <w:lsdException w:unhideWhenUsed="0" w:uiPriority="70" w:semiHidden="0" w:name="Dark List Accent 4"/>
-    <w:lsdException w:unhideWhenUsed="0" w:uiPriority="71" w:semiHidden="0" w:name="Colorful Shading Accent 4"/>
+    <w:lsdException w:qFormat="1" w:unhideWhenUsed="0" w:uiPriority="71" w:semiHidden="0" w:name="Colorful Shading Accent 4"/>
     <w:lsdException w:unhideWhenUsed="0" w:uiPriority="72" w:semiHidden="0" w:name="Colorful List Accent 4"/>
     <w:lsdException w:unhideWhenUsed="0" w:uiPriority="73" w:semiHidden="0" w:name="Colorful Grid Accent 4"/>
     <w:lsdException w:unhideWhenUsed="0" w:uiPriority="60" w:semiHidden="0" w:name="Light Shading Accent 5"/>
     <w:lsdException w:unhideWhenUsed="0" w:uiPriority="61" w:semiHidden="0" w:name="Light List Accent 5"/>
     <w:lsdException w:unhideWhenUsed="0" w:uiPriority="62" w:semiHidden="0" w:name="Light Grid Accent 5"/>
-    <w:lsdException w:unhideWhenUsed="0" w:uiPriority="63" w:semiHidden="0" w:name="Medium Shading 1 Accent 5"/>
-    <w:lsdException w:unhideWhenUsed="0" w:uiPriority="64" w:semiHidden="0" w:name="Medium Shading 2 Accent 5"/>
+    <w:lsdException w:qFormat="1" w:unhideWhenUsed="0" w:uiPriority="63" w:semiHidden="0" w:name="Medium Shading 1 Accent 5"/>
+    <w:lsdException w:qFormat="1" w:unhideWhenUsed="0" w:uiPriority="64" w:semiHidden="0" w:name="Medium Shading 2 Accent 5"/>
     <w:lsdException w:unhideWhenUsed="0" w:uiPriority="65" w:semiHidden="0" w:name="Medium List 1 Accent 5"/>
     <w:lsdException w:unhideWhenUsed="0" w:uiPriority="66" w:semiHidden="0" w:name="Medium List 2 Accent 5"/>
     <w:lsdException w:unhideWhenUsed="0" w:uiPriority="67" w:semiHidden="0" w:name="Medium Grid 1 Accent 5"/>
@@ -553,7 +543,7 @@
     <w:lsdException w:unhideWhenUsed="0" w:uiPriority="61" w:semiHidden="0" w:name="Light List Accent 6"/>
     <w:lsdException w:unhideWhenUsed="0" w:uiPriority="62" w:semiHidden="0" w:name="Light Grid Accent 6"/>
     <w:lsdException w:unhideWhenUsed="0" w:uiPriority="63" w:semiHidden="0" w:name="Medium Shading 1 Accent 6"/>
-    <w:lsdException w:unhideWhenUsed="0" w:uiPriority="64" w:semiHidden="0" w:name="Medium Shading 2 Accent 6"/>
+    <w:lsdException w:qFormat="1" w:unhideWhenUsed="0" w:uiPriority="64" w:semiHidden="0" w:name="Medium Shading 2 Accent 6"/>
     <w:lsdException w:unhideWhenUsed="0" w:uiPriority="65" w:semiHidden="0" w:name="Medium List 1 Accent 6"/>
     <w:lsdException w:unhideWhenUsed="0" w:uiPriority="66" w:semiHidden="0" w:name="Medium List 2 Accent 6"/>
     <w:lsdException w:unhideWhenUsed="0" w:uiPriority="67" w:semiHidden="0" w:name="Medium Grid 1 Accent 6"/>
@@ -7076,6 +7066,7 @@
   <w:style w:type="table" w:styleId="175">
     <w:name w:val="Medium Shading 1 Accent 3"/>
     <w:basedOn w:val="12"/>
+    <w:qFormat/>
     <w:uiPriority w:val="63"/>
     <w:tblPr>
       <w:tblBorders>
@@ -7169,6 +7160,7 @@
   <w:style w:type="table" w:styleId="176">
     <w:name w:val="Medium Shading 1 Accent 4"/>
     <w:basedOn w:val="12"/>
+    <w:qFormat/>
     <w:uiPriority w:val="63"/>
     <w:tblPr>
       <w:tblBorders>
@@ -7262,6 +7254,7 @@
   <w:style w:type="table" w:styleId="177">
     <w:name w:val="Medium Shading 1 Accent 5"/>
     <w:basedOn w:val="12"/>
+    <w:qFormat/>
     <w:uiPriority w:val="63"/>
     <w:tblPr>
       <w:tblBorders>
@@ -7448,6 +7441,7 @@
   <w:style w:type="table" w:styleId="179">
     <w:name w:val="Medium Shading 2"/>
     <w:basedOn w:val="12"/>
+    <w:qFormat/>
     <w:uiPriority w:val="64"/>
     <w:tblPr>
       <w:tblBorders>
@@ -7584,6 +7578,7 @@
   <w:style w:type="table" w:styleId="180">
     <w:name w:val="Medium Shading 2 Accent 1"/>
     <w:basedOn w:val="12"/>
+    <w:qFormat/>
     <w:uiPriority w:val="64"/>
     <w:tblPr>
       <w:tblBorders>
@@ -7992,6 +7987,7 @@
   <w:style w:type="table" w:styleId="183">
     <w:name w:val="Medium Shading 2 Accent 4"/>
     <w:basedOn w:val="12"/>
+    <w:qFormat/>
     <w:uiPriority w:val="64"/>
     <w:tblPr>
       <w:tblBorders>
@@ -8128,6 +8124,7 @@
   <w:style w:type="table" w:styleId="184">
     <w:name w:val="Medium Shading 2 Accent 5"/>
     <w:basedOn w:val="12"/>
+    <w:qFormat/>
     <w:uiPriority w:val="64"/>
     <w:tblPr>
       <w:tblBorders>
@@ -8264,6 +8261,7 @@
   <w:style w:type="table" w:styleId="185">
     <w:name w:val="Medium Shading 2 Accent 6"/>
     <w:basedOn w:val="12"/>
+    <w:qFormat/>
     <w:uiPriority w:val="64"/>
     <w:tblPr>
       <w:tblBorders>
@@ -8400,6 +8398,7 @@
   <w:style w:type="table" w:styleId="186">
     <w:name w:val="Medium List 1"/>
     <w:basedOn w:val="12"/>
+    <w:qFormat/>
     <w:uiPriority w:val="65"/>
     <w:rPr>
       <w:color w:val="000000"/>
@@ -9822,6 +9821,7 @@
   <w:style w:type="table" w:styleId="202">
     <w:name w:val="Medium Grid 1 Accent 2"/>
     <w:basedOn w:val="12"/>
+    <w:qFormat/>
     <w:uiPriority w:val="67"/>
     <w:tblPr>
       <w:tblBorders>
@@ -10122,6 +10122,7 @@
   <w:style w:type="table" w:styleId="207">
     <w:name w:val="Medium Grid 2"/>
     <w:basedOn w:val="12"/>
+    <w:qFormat/>
     <w:uiPriority w:val="68"/>
     <w:rPr>
       <w:rFonts w:ascii="SimSun" w:hAnsi="SimSun" w:eastAsia="Courier New" w:cs="Times New Roman"/>
@@ -12850,6 +12851,7 @@
   <w:style w:type="table" w:styleId="231">
     <w:name w:val="Colorful Shading Accent 3"/>
     <w:basedOn w:val="12"/>
+    <w:qFormat/>
     <w:uiPriority w:val="71"/>
     <w:rPr>
       <w:color w:val="000000"/>
@@ -12949,6 +12951,7 @@
   <w:style w:type="table" w:styleId="232">
     <w:name w:val="Colorful Shading Accent 4"/>
     <w:basedOn w:val="12"/>
+    <w:qFormat/>
     <w:uiPriority w:val="71"/>
     <w:rPr>
       <w:color w:val="000000"/>
@@ -14002,6 +14005,7 @@
   <w:style w:type="table" w:styleId="245">
     <w:name w:val="Colorful Grid Accent 3"/>
     <w:basedOn w:val="12"/>
+    <w:qFormat/>
     <w:uiPriority w:val="73"/>
     <w:rPr>
       <w:color w:val="000000"/>
